--- a/Integrador 1.docx
+++ b/Integrador 1.docx
@@ -1315,12 +1315,28 @@
       </w:r>
     </w:p>
     <w:p>
-      <w:r>
+      <w:pPr>
+        <w:rPr>
+          <w:lang w:val="en-US"/>
+        </w:rPr>
+      </w:pPr>
+      <w:r>
+        <w:rPr>
+          <w:lang w:val="en-US"/>
+        </w:rPr>
         <w:t>FROM</w:t>
       </w:r>
     </w:p>
     <w:p>
-      <w:r>
+      <w:pPr>
+        <w:rPr>
+          <w:lang w:val="en-US"/>
+        </w:rPr>
+      </w:pPr>
+      <w:r>
+        <w:rPr>
+          <w:lang w:val="en-US"/>
+        </w:rPr>
         <w:t xml:space="preserve">  Dispositivos d</w:t>
       </w:r>
     </w:p>
@@ -1386,39 +1402,141 @@
     </w:p>
     <w:p>
       <w:r>
-        <w:t>CREATE FUNCTION VerificarExistenci</w:t>
+        <w:t>CREATE FUNCTION VerificarExistenciaDispositivo(numero_serie_param VARCHAR(50)) RETURNS INT</w:t>
+      </w:r>
+    </w:p>
+    <w:p>
+      <w:r>
+        <w:t>BEGIN</w:t>
+      </w:r>
+    </w:p>
+    <w:p>
+      <w:r>
+        <w:t xml:space="preserve">  DECLARE existencia INT;</w:t>
+      </w:r>
+    </w:p>
+    <w:p>
+      <w:r>
+        <w:lastRenderedPageBreak/>
+        <w:t xml:space="preserve">  SET existencia = (SELECT COUNT(*) FROM Dispositivos WHERE numero_serie = numero_serie_param);</w:t>
+      </w:r>
+    </w:p>
+    <w:p>
+      <w:r>
+        <w:t xml:space="preserve">  RETURN existencia;</w:t>
+      </w:r>
+    </w:p>
+    <w:p>
+      <w:r>
+        <w:t>END;</w:t>
+      </w:r>
+    </w:p>
+    <w:p/>
+    <w:p>
+      <w:pPr>
+        <w:rPr>
+          <w:lang w:val="en-US"/>
+        </w:rPr>
+      </w:pPr>
+      <w:r>
+        <w:rPr>
+          <w:lang w:val="en-US"/>
+        </w:rPr>
+        <w:t>CREATE TRIGGER verificar_numero_serie</w:t>
+      </w:r>
+    </w:p>
+    <w:p>
+      <w:pPr>
+        <w:rPr>
+          <w:lang w:val="en-US"/>
+        </w:rPr>
+      </w:pPr>
+      <w:r>
+        <w:rPr>
+          <w:lang w:val="en-US"/>
+        </w:rPr>
+        <w:t>BEFORE INSERT ON dispositivo</w:t>
+      </w:r>
+    </w:p>
+    <w:p>
+      <w:pPr>
+        <w:rPr>
+          <w:lang w:val="en-US"/>
+        </w:rPr>
+      </w:pPr>
+      <w:r>
+        <w:rPr>
+          <w:lang w:val="en-US"/>
+        </w:rPr>
+        <w:t>FOR EACH ROW</w:t>
+      </w:r>
+    </w:p>
+    <w:p>
+      <w:pPr>
+        <w:rPr>
+          <w:lang w:val="en-US"/>
+        </w:rPr>
+      </w:pPr>
+      <w:r>
+        <w:rPr>
+          <w:lang w:val="en-US"/>
+        </w:rPr>
+        <w:t>BEGIN</w:t>
+      </w:r>
+    </w:p>
+    <w:p>
+      <w:pPr>
+        <w:rPr>
+          <w:lang w:val="en-US"/>
+        </w:rPr>
+      </w:pPr>
+      <w:r>
+        <w:rPr>
+          <w:lang w:val="en-US"/>
+        </w:rPr>
+        <w:t xml:space="preserve">  DECLARE exists_flag INT;</w:t>
+      </w:r>
+    </w:p>
+    <w:p>
+      <w:pPr>
+        <w:rPr>
+          <w:lang w:val="en-US"/>
+        </w:rPr>
+      </w:pPr>
+      <w:r>
+        <w:rPr>
+          <w:lang w:val="en-US"/>
+        </w:rPr>
+        <w:t xml:space="preserve">  SET exists_flag = (SELECT COUNT(*) FROM dispositivo WHERE numero_serie = NEW.numero_serie);</w:t>
+      </w:r>
+    </w:p>
+    <w:p>
+      <w:r>
+        <w:rPr>
+          <w:lang w:val="en-US"/>
+        </w:rPr>
+        <w:t xml:space="preserve">  </w:t>
+      </w:r>
+      <w:r>
+        <w:t>IF exists_flag &gt; 0 THEN</w:t>
+      </w:r>
+    </w:p>
+    <w:p>
+      <w:r>
+        <w:t xml:space="preserve">    SIGNAL SQLSTATE '45000' SET MESSAGE_TEXT = 'El número de serie ya existe en la tabla dispositivo';</w:t>
+      </w:r>
+    </w:p>
+    <w:p>
+      <w:r>
+        <w:t xml:space="preserve">  END IF;</w:t>
+      </w:r>
+    </w:p>
+    <w:p>
+      <w:r>
+        <w:t>END;</w:t>
       </w:r>
       <w:bookmarkStart w:id="0" w:name="_GoBack"/>
       <w:bookmarkEnd w:id="0"/>
-      <w:r>
-        <w:t>aDispositivo(numero_serie_param VARCHAR(50)) RETURNS INT</w:t>
-      </w:r>
-    </w:p>
-    <w:p>
-      <w:r>
-        <w:t>BEGIN</w:t>
-      </w:r>
-    </w:p>
-    <w:p>
-      <w:r>
-        <w:t xml:space="preserve">  DECLARE existencia INT;</w:t>
-      </w:r>
-    </w:p>
-    <w:p>
-      <w:r>
-        <w:lastRenderedPageBreak/>
-        <w:t xml:space="preserve">  SET existencia = (SELECT COUNT(*) FROM Dispositivos WHERE numero_serie = numero_serie_param);</w:t>
-      </w:r>
-    </w:p>
-    <w:p>
-      <w:r>
-        <w:t xml:space="preserve">  RETURN existencia;</w:t>
-      </w:r>
-    </w:p>
-    <w:p>
-      <w:r>
-        <w:t>END;</w:t>
-      </w:r>
     </w:p>
     <w:sectPr>
       <w:pgSz w:w="11906" w:h="16838"/>
@@ -2730,7 +2848,7 @@
 </file>
 
 <file path=customXml/itemProps1.xml><?xml version="1.0" encoding="utf-8"?>
-<ds:datastoreItem xmlns:ds="http://schemas.openxmlformats.org/officeDocument/2006/customXml" ds:itemID="{AE1826B2-E3D4-4A6A-B221-C867DA4564D5}">
+<ds:datastoreItem xmlns:ds="http://schemas.openxmlformats.org/officeDocument/2006/customXml" ds:itemID="{D796F09C-4A17-4AA6-847A-B5A3180ACE98}">
   <ds:schemaRefs>
     <ds:schemaRef ds:uri="http://schemas.openxmlformats.org/officeDocument/2006/bibliography"/>
   </ds:schemaRefs>
